--- a/Faza 2 - SSU i prototipi/5.2 SSU - učestvovanje u licitaciji.docx
+++ b/Faza 2 - SSU i prototipi/5.2 SSU - učestvovanje u licitaciji.docx
@@ -636,7 +636,7 @@
           <w:sz w:val="28"/>
           <w:lang w:val="sr-Latn-RS"/>
         </w:rPr>
-        <w:t>1</w:t>
+        <w:t>2</w:t>
       </w:r>
       <w:r>
         <w:rPr>
@@ -1087,8 +1087,16 @@
               <w:jc w:val="center"/>
               <w:rPr>
                 <w:rFonts w:asciiTheme="minorHAnsi" w:hAnsiTheme="minorHAnsi" w:cstheme="minorHAnsi"/>
+                <w:lang w:val="en-US"/>
               </w:rPr>
             </w:pPr>
+            <w:r>
+              <w:rPr>
+                <w:rFonts w:asciiTheme="minorHAnsi" w:hAnsiTheme="minorHAnsi" w:cstheme="minorHAnsi"/>
+                <w:lang w:val="en-US"/>
+              </w:rPr>
+              <w:t>07.06.2023</w:t>
+            </w:r>
           </w:p>
         </w:tc>
         <w:tc>
@@ -1106,8 +1114,16 @@
               <w:jc w:val="center"/>
               <w:rPr>
                 <w:rFonts w:asciiTheme="minorHAnsi" w:hAnsiTheme="minorHAnsi" w:cstheme="minorHAnsi"/>
+                <w:lang w:val="en-US"/>
               </w:rPr>
             </w:pPr>
+            <w:r>
+              <w:rPr>
+                <w:rFonts w:asciiTheme="minorHAnsi" w:hAnsiTheme="minorHAnsi" w:cstheme="minorHAnsi"/>
+                <w:lang w:val="en-US"/>
+              </w:rPr>
+              <w:t>1.2</w:t>
+            </w:r>
           </w:p>
         </w:tc>
         <w:tc>
@@ -1125,8 +1141,502 @@
               <w:jc w:val="center"/>
               <w:rPr>
                 <w:rFonts w:asciiTheme="minorHAnsi" w:hAnsiTheme="minorHAnsi" w:cstheme="minorHAnsi"/>
+                <w:lang w:val="en-US"/>
               </w:rPr>
             </w:pPr>
+            <w:proofErr w:type="spellStart"/>
+            <w:r>
+              <w:rPr>
+                <w:rFonts w:asciiTheme="minorHAnsi" w:hAnsiTheme="minorHAnsi" w:cstheme="minorHAnsi"/>
+                <w:lang w:val="en-US"/>
+              </w:rPr>
+              <w:t>Razrešena</w:t>
+            </w:r>
+            <w:proofErr w:type="spellEnd"/>
+            <w:r>
+              <w:rPr>
+                <w:rFonts w:asciiTheme="minorHAnsi" w:hAnsiTheme="minorHAnsi" w:cstheme="minorHAnsi"/>
+                <w:lang w:val="en-US"/>
+              </w:rPr>
+              <w:t xml:space="preserve"> </w:t>
+            </w:r>
+            <w:proofErr w:type="spellStart"/>
+            <w:r>
+              <w:rPr>
+                <w:rFonts w:asciiTheme="minorHAnsi" w:hAnsiTheme="minorHAnsi" w:cstheme="minorHAnsi"/>
+                <w:lang w:val="en-US"/>
+              </w:rPr>
+              <w:t>otvorena</w:t>
+            </w:r>
+            <w:proofErr w:type="spellEnd"/>
+            <w:r>
+              <w:rPr>
+                <w:rFonts w:asciiTheme="minorHAnsi" w:hAnsiTheme="minorHAnsi" w:cstheme="minorHAnsi"/>
+                <w:lang w:val="en-US"/>
+              </w:rPr>
+              <w:t xml:space="preserve"> </w:t>
+            </w:r>
+            <w:proofErr w:type="spellStart"/>
+            <w:r>
+              <w:rPr>
+                <w:rFonts w:asciiTheme="minorHAnsi" w:hAnsiTheme="minorHAnsi" w:cstheme="minorHAnsi"/>
+                <w:lang w:val="en-US"/>
+              </w:rPr>
+              <w:t>pitanja</w:t>
+            </w:r>
+            <w:proofErr w:type="spellEnd"/>
+            <w:r>
+              <w:rPr>
+                <w:rFonts w:asciiTheme="minorHAnsi" w:hAnsiTheme="minorHAnsi" w:cstheme="minorHAnsi"/>
+                <w:lang w:val="en-US"/>
+              </w:rPr>
+              <w:t>,</w:t>
+            </w:r>
+          </w:p>
+          <w:p>
+            <w:pPr>
+              <w:jc w:val="center"/>
+              <w:rPr>
+                <w:rFonts w:asciiTheme="minorHAnsi" w:hAnsiTheme="minorHAnsi" w:cstheme="minorHAnsi"/>
+                <w:lang w:val="en-US"/>
+              </w:rPr>
+            </w:pPr>
+            <w:proofErr w:type="spellStart"/>
+            <w:r>
+              <w:rPr>
+                <w:rFonts w:asciiTheme="minorHAnsi" w:hAnsiTheme="minorHAnsi" w:cstheme="minorHAnsi"/>
+                <w:lang w:val="en-US"/>
+              </w:rPr>
+              <w:t>Akter</w:t>
+            </w:r>
+            <w:proofErr w:type="spellEnd"/>
+            <w:r>
+              <w:rPr>
+                <w:rFonts w:asciiTheme="minorHAnsi" w:hAnsiTheme="minorHAnsi" w:cstheme="minorHAnsi"/>
+                <w:lang w:val="en-US"/>
+              </w:rPr>
+              <w:t xml:space="preserve"> se </w:t>
+            </w:r>
+            <w:proofErr w:type="spellStart"/>
+            <w:r>
+              <w:rPr>
+                <w:rFonts w:asciiTheme="minorHAnsi" w:hAnsiTheme="minorHAnsi" w:cstheme="minorHAnsi"/>
+                <w:lang w:val="en-US"/>
+              </w:rPr>
+              <w:t>nalazi</w:t>
+            </w:r>
+            <w:proofErr w:type="spellEnd"/>
+            <w:r>
+              <w:rPr>
+                <w:rFonts w:asciiTheme="minorHAnsi" w:hAnsiTheme="minorHAnsi" w:cstheme="minorHAnsi"/>
+                <w:lang w:val="en-US"/>
+              </w:rPr>
+              <w:t xml:space="preserve"> </w:t>
+            </w:r>
+            <w:proofErr w:type="spellStart"/>
+            <w:r>
+              <w:rPr>
+                <w:rFonts w:asciiTheme="minorHAnsi" w:hAnsiTheme="minorHAnsi" w:cstheme="minorHAnsi"/>
+                <w:lang w:val="en-US"/>
+              </w:rPr>
+              <w:t>na</w:t>
+            </w:r>
+            <w:proofErr w:type="spellEnd"/>
+            <w:r>
+              <w:rPr>
+                <w:rFonts w:asciiTheme="minorHAnsi" w:hAnsiTheme="minorHAnsi" w:cstheme="minorHAnsi"/>
+                <w:lang w:val="en-US"/>
+              </w:rPr>
+              <w:t xml:space="preserve"> </w:t>
+            </w:r>
+            <w:proofErr w:type="spellStart"/>
+            <w:r>
+              <w:rPr>
+                <w:rFonts w:asciiTheme="minorHAnsi" w:hAnsiTheme="minorHAnsi" w:cstheme="minorHAnsi"/>
+                <w:lang w:val="en-US"/>
+              </w:rPr>
+              <w:t>stranici</w:t>
+            </w:r>
+            <w:proofErr w:type="spellEnd"/>
+            <w:r>
+              <w:rPr>
+                <w:rFonts w:asciiTheme="minorHAnsi" w:hAnsiTheme="minorHAnsi" w:cstheme="minorHAnsi"/>
+                <w:lang w:val="en-US"/>
+              </w:rPr>
+              <w:t xml:space="preserve"> </w:t>
+            </w:r>
+            <w:proofErr w:type="spellStart"/>
+            <w:r>
+              <w:rPr>
+                <w:rFonts w:asciiTheme="minorHAnsi" w:hAnsiTheme="minorHAnsi" w:cstheme="minorHAnsi"/>
+                <w:lang w:val="en-US"/>
+              </w:rPr>
+              <w:t>svih</w:t>
+            </w:r>
+            <w:proofErr w:type="spellEnd"/>
+            <w:r>
+              <w:rPr>
+                <w:rFonts w:asciiTheme="minorHAnsi" w:hAnsiTheme="minorHAnsi" w:cstheme="minorHAnsi"/>
+                <w:lang w:val="en-US"/>
+              </w:rPr>
+              <w:t xml:space="preserve"> </w:t>
+            </w:r>
+            <w:proofErr w:type="spellStart"/>
+            <w:proofErr w:type="gramStart"/>
+            <w:r>
+              <w:rPr>
+                <w:rFonts w:asciiTheme="minorHAnsi" w:hAnsiTheme="minorHAnsi" w:cstheme="minorHAnsi"/>
+                <w:lang w:val="en-US"/>
+              </w:rPr>
+              <w:t>licitacija</w:t>
+            </w:r>
+            <w:proofErr w:type="spellEnd"/>
+            <w:r>
+              <w:rPr>
+                <w:rFonts w:asciiTheme="minorHAnsi" w:hAnsiTheme="minorHAnsi" w:cstheme="minorHAnsi"/>
+                <w:lang w:val="en-US"/>
+              </w:rPr>
+              <w:t>(</w:t>
+            </w:r>
+            <w:proofErr w:type="spellStart"/>
+            <w:proofErr w:type="gramEnd"/>
+            <w:r>
+              <w:rPr>
+                <w:rFonts w:asciiTheme="minorHAnsi" w:hAnsiTheme="minorHAnsi" w:cstheme="minorHAnsi"/>
+                <w:lang w:val="en-US"/>
+              </w:rPr>
+              <w:t>i</w:t>
+            </w:r>
+            <w:proofErr w:type="spellEnd"/>
+            <w:r>
+              <w:rPr>
+                <w:rFonts w:asciiTheme="minorHAnsi" w:hAnsiTheme="minorHAnsi" w:cstheme="minorHAnsi"/>
+                <w:lang w:val="en-US"/>
+              </w:rPr>
+              <w:t xml:space="preserve"> </w:t>
+            </w:r>
+            <w:proofErr w:type="spellStart"/>
+            <w:r>
+              <w:rPr>
+                <w:rFonts w:asciiTheme="minorHAnsi" w:hAnsiTheme="minorHAnsi" w:cstheme="minorHAnsi"/>
+                <w:lang w:val="en-US"/>
+              </w:rPr>
+              <w:t>onih</w:t>
+            </w:r>
+            <w:proofErr w:type="spellEnd"/>
+            <w:r>
+              <w:rPr>
+                <w:rFonts w:asciiTheme="minorHAnsi" w:hAnsiTheme="minorHAnsi" w:cstheme="minorHAnsi"/>
+                <w:lang w:val="en-US"/>
+              </w:rPr>
+              <w:t xml:space="preserve"> </w:t>
+            </w:r>
+            <w:proofErr w:type="spellStart"/>
+            <w:r>
+              <w:rPr>
+                <w:rFonts w:asciiTheme="minorHAnsi" w:hAnsiTheme="minorHAnsi" w:cstheme="minorHAnsi"/>
+                <w:lang w:val="en-US"/>
+              </w:rPr>
+              <w:t>koje</w:t>
+            </w:r>
+            <w:proofErr w:type="spellEnd"/>
+            <w:r>
+              <w:rPr>
+                <w:rFonts w:asciiTheme="minorHAnsi" w:hAnsiTheme="minorHAnsi" w:cstheme="minorHAnsi"/>
+                <w:lang w:val="en-US"/>
+              </w:rPr>
+              <w:t xml:space="preserve"> </w:t>
+            </w:r>
+            <w:proofErr w:type="spellStart"/>
+            <w:r>
+              <w:rPr>
+                <w:rFonts w:asciiTheme="minorHAnsi" w:hAnsiTheme="minorHAnsi" w:cstheme="minorHAnsi"/>
+                <w:lang w:val="en-US"/>
+              </w:rPr>
+              <w:t>su</w:t>
+            </w:r>
+            <w:proofErr w:type="spellEnd"/>
+            <w:r>
+              <w:rPr>
+                <w:rFonts w:asciiTheme="minorHAnsi" w:hAnsiTheme="minorHAnsi" w:cstheme="minorHAnsi"/>
+                <w:lang w:val="en-US"/>
+              </w:rPr>
+              <w:t xml:space="preserve"> </w:t>
+            </w:r>
+            <w:proofErr w:type="spellStart"/>
+            <w:r>
+              <w:rPr>
+                <w:rFonts w:asciiTheme="minorHAnsi" w:hAnsiTheme="minorHAnsi" w:cstheme="minorHAnsi"/>
+                <w:lang w:val="en-US"/>
+              </w:rPr>
+              <w:t>još</w:t>
+            </w:r>
+            <w:proofErr w:type="spellEnd"/>
+            <w:r>
+              <w:rPr>
+                <w:rFonts w:asciiTheme="minorHAnsi" w:hAnsiTheme="minorHAnsi" w:cstheme="minorHAnsi"/>
+                <w:lang w:val="en-US"/>
+              </w:rPr>
+              <w:t xml:space="preserve"> </w:t>
+            </w:r>
+            <w:proofErr w:type="spellStart"/>
+            <w:r>
+              <w:rPr>
+                <w:rFonts w:asciiTheme="minorHAnsi" w:hAnsiTheme="minorHAnsi" w:cstheme="minorHAnsi"/>
+                <w:lang w:val="en-US"/>
+              </w:rPr>
+              <w:t>uvek</w:t>
+            </w:r>
+            <w:proofErr w:type="spellEnd"/>
+            <w:r>
+              <w:rPr>
+                <w:rFonts w:asciiTheme="minorHAnsi" w:hAnsiTheme="minorHAnsi" w:cstheme="minorHAnsi"/>
+                <w:lang w:val="en-US"/>
+              </w:rPr>
+              <w:t xml:space="preserve"> </w:t>
+            </w:r>
+            <w:proofErr w:type="spellStart"/>
+            <w:r>
+              <w:rPr>
+                <w:rFonts w:asciiTheme="minorHAnsi" w:hAnsiTheme="minorHAnsi" w:cstheme="minorHAnsi"/>
+                <w:lang w:val="en-US"/>
+              </w:rPr>
+              <w:t>aktivne</w:t>
+            </w:r>
+            <w:proofErr w:type="spellEnd"/>
+            <w:r>
+              <w:rPr>
+                <w:rFonts w:asciiTheme="minorHAnsi" w:hAnsiTheme="minorHAnsi" w:cstheme="minorHAnsi"/>
+                <w:lang w:val="en-US"/>
+              </w:rPr>
+              <w:t xml:space="preserve"> </w:t>
+            </w:r>
+            <w:proofErr w:type="spellStart"/>
+            <w:r>
+              <w:rPr>
+                <w:rFonts w:asciiTheme="minorHAnsi" w:hAnsiTheme="minorHAnsi" w:cstheme="minorHAnsi"/>
+                <w:lang w:val="en-US"/>
+              </w:rPr>
+              <w:t>i</w:t>
+            </w:r>
+            <w:proofErr w:type="spellEnd"/>
+            <w:r>
+              <w:rPr>
+                <w:rFonts w:asciiTheme="minorHAnsi" w:hAnsiTheme="minorHAnsi" w:cstheme="minorHAnsi"/>
+                <w:lang w:val="en-US"/>
+              </w:rPr>
+              <w:t xml:space="preserve"> </w:t>
+            </w:r>
+            <w:proofErr w:type="spellStart"/>
+            <w:r>
+              <w:rPr>
+                <w:rFonts w:asciiTheme="minorHAnsi" w:hAnsiTheme="minorHAnsi" w:cstheme="minorHAnsi"/>
+                <w:lang w:val="en-US"/>
+              </w:rPr>
+              <w:t>onih</w:t>
+            </w:r>
+            <w:proofErr w:type="spellEnd"/>
+            <w:r>
+              <w:rPr>
+                <w:rFonts w:asciiTheme="minorHAnsi" w:hAnsiTheme="minorHAnsi" w:cstheme="minorHAnsi"/>
+                <w:lang w:val="en-US"/>
+              </w:rPr>
+              <w:t xml:space="preserve"> </w:t>
+            </w:r>
+            <w:proofErr w:type="spellStart"/>
+            <w:r>
+              <w:rPr>
+                <w:rFonts w:asciiTheme="minorHAnsi" w:hAnsiTheme="minorHAnsi" w:cstheme="minorHAnsi"/>
+                <w:lang w:val="en-US"/>
+              </w:rPr>
+              <w:t>koje</w:t>
+            </w:r>
+            <w:proofErr w:type="spellEnd"/>
+            <w:r>
+              <w:rPr>
+                <w:rFonts w:asciiTheme="minorHAnsi" w:hAnsiTheme="minorHAnsi" w:cstheme="minorHAnsi"/>
+                <w:lang w:val="en-US"/>
+              </w:rPr>
+              <w:t xml:space="preserve"> je </w:t>
+            </w:r>
+            <w:proofErr w:type="spellStart"/>
+            <w:r>
+              <w:rPr>
+                <w:rFonts w:asciiTheme="minorHAnsi" w:hAnsiTheme="minorHAnsi" w:cstheme="minorHAnsi"/>
+                <w:lang w:val="en-US"/>
+              </w:rPr>
+              <w:t>osvojio</w:t>
+            </w:r>
+            <w:proofErr w:type="spellEnd"/>
+            <w:r>
+              <w:rPr>
+                <w:rFonts w:asciiTheme="minorHAnsi" w:hAnsiTheme="minorHAnsi" w:cstheme="minorHAnsi"/>
+                <w:lang w:val="en-US"/>
+              </w:rPr>
+              <w:t>),</w:t>
+            </w:r>
+          </w:p>
+          <w:p>
+            <w:pPr>
+              <w:jc w:val="center"/>
+              <w:rPr>
+                <w:rFonts w:asciiTheme="minorHAnsi" w:hAnsiTheme="minorHAnsi" w:cstheme="minorHAnsi"/>
+                <w:lang w:val="en-US"/>
+              </w:rPr>
+            </w:pPr>
+            <w:proofErr w:type="spellStart"/>
+            <w:r>
+              <w:rPr>
+                <w:rFonts w:asciiTheme="minorHAnsi" w:hAnsiTheme="minorHAnsi" w:cstheme="minorHAnsi"/>
+                <w:lang w:val="en-US"/>
+              </w:rPr>
+              <w:t>Blage</w:t>
+            </w:r>
+            <w:proofErr w:type="spellEnd"/>
+            <w:r>
+              <w:rPr>
+                <w:rFonts w:asciiTheme="minorHAnsi" w:hAnsiTheme="minorHAnsi" w:cstheme="minorHAnsi"/>
+                <w:lang w:val="en-US"/>
+              </w:rPr>
+              <w:t xml:space="preserve"> </w:t>
+            </w:r>
+            <w:proofErr w:type="spellStart"/>
+            <w:r>
+              <w:rPr>
+                <w:rFonts w:asciiTheme="minorHAnsi" w:hAnsiTheme="minorHAnsi" w:cstheme="minorHAnsi"/>
+                <w:lang w:val="en-US"/>
+              </w:rPr>
+              <w:t>modifikacije</w:t>
+            </w:r>
+            <w:proofErr w:type="spellEnd"/>
+            <w:r>
+              <w:rPr>
+                <w:rFonts w:asciiTheme="minorHAnsi" w:hAnsiTheme="minorHAnsi" w:cstheme="minorHAnsi"/>
+                <w:lang w:val="en-US"/>
+              </w:rPr>
+              <w:t xml:space="preserve"> da bi model </w:t>
+            </w:r>
+            <w:proofErr w:type="spellStart"/>
+            <w:r>
+              <w:rPr>
+                <w:rFonts w:asciiTheme="minorHAnsi" w:hAnsiTheme="minorHAnsi" w:cstheme="minorHAnsi"/>
+                <w:lang w:val="en-US"/>
+              </w:rPr>
+              <w:t>i</w:t>
+            </w:r>
+            <w:proofErr w:type="spellEnd"/>
+            <w:r>
+              <w:rPr>
+                <w:rFonts w:asciiTheme="minorHAnsi" w:hAnsiTheme="minorHAnsi" w:cstheme="minorHAnsi"/>
+                <w:lang w:val="en-US"/>
+              </w:rPr>
+              <w:t xml:space="preserve"> SSU </w:t>
+            </w:r>
+            <w:proofErr w:type="spellStart"/>
+            <w:r>
+              <w:rPr>
+                <w:rFonts w:asciiTheme="minorHAnsi" w:hAnsiTheme="minorHAnsi" w:cstheme="minorHAnsi"/>
+                <w:lang w:val="en-US"/>
+              </w:rPr>
+              <w:t>bili</w:t>
+            </w:r>
+            <w:proofErr w:type="spellEnd"/>
+            <w:r>
+              <w:rPr>
+                <w:rFonts w:asciiTheme="minorHAnsi" w:hAnsiTheme="minorHAnsi" w:cstheme="minorHAnsi"/>
+                <w:lang w:val="en-US"/>
+              </w:rPr>
+              <w:t xml:space="preserve"> </w:t>
+            </w:r>
+            <w:proofErr w:type="spellStart"/>
+            <w:proofErr w:type="gramStart"/>
+            <w:r>
+              <w:rPr>
+                <w:rFonts w:asciiTheme="minorHAnsi" w:hAnsiTheme="minorHAnsi" w:cstheme="minorHAnsi"/>
+                <w:lang w:val="en-US"/>
+              </w:rPr>
+              <w:t>usklađeni</w:t>
+            </w:r>
+            <w:proofErr w:type="spellEnd"/>
+            <w:r>
+              <w:rPr>
+                <w:rFonts w:asciiTheme="minorHAnsi" w:hAnsiTheme="minorHAnsi" w:cstheme="minorHAnsi"/>
+                <w:lang w:val="en-US"/>
+              </w:rPr>
+              <w:t>(</w:t>
+            </w:r>
+            <w:proofErr w:type="gramEnd"/>
+            <w:r>
+              <w:rPr>
+                <w:rFonts w:asciiTheme="minorHAnsi" w:hAnsiTheme="minorHAnsi" w:cstheme="minorHAnsi"/>
+                <w:lang w:val="en-US"/>
+              </w:rPr>
+              <w:t xml:space="preserve">pdf </w:t>
+            </w:r>
+            <w:proofErr w:type="spellStart"/>
+            <w:r>
+              <w:rPr>
+                <w:rFonts w:asciiTheme="minorHAnsi" w:hAnsiTheme="minorHAnsi" w:cstheme="minorHAnsi"/>
+                <w:lang w:val="en-US"/>
+              </w:rPr>
+              <w:t>licitacije</w:t>
+            </w:r>
+            <w:proofErr w:type="spellEnd"/>
+            <w:r>
+              <w:rPr>
+                <w:rFonts w:asciiTheme="minorHAnsi" w:hAnsiTheme="minorHAnsi" w:cstheme="minorHAnsi"/>
+                <w:lang w:val="en-US"/>
+              </w:rPr>
+              <w:t xml:space="preserve"> </w:t>
+            </w:r>
+            <w:proofErr w:type="spellStart"/>
+            <w:r>
+              <w:rPr>
+                <w:rFonts w:asciiTheme="minorHAnsi" w:hAnsiTheme="minorHAnsi" w:cstheme="minorHAnsi"/>
+                <w:lang w:val="en-US"/>
+              </w:rPr>
+              <w:t>može</w:t>
+            </w:r>
+            <w:proofErr w:type="spellEnd"/>
+            <w:r>
+              <w:rPr>
+                <w:rFonts w:asciiTheme="minorHAnsi" w:hAnsiTheme="minorHAnsi" w:cstheme="minorHAnsi"/>
+                <w:lang w:val="en-US"/>
+              </w:rPr>
+              <w:t xml:space="preserve"> da se </w:t>
+            </w:r>
+            <w:proofErr w:type="spellStart"/>
+            <w:r>
+              <w:rPr>
+                <w:rFonts w:asciiTheme="minorHAnsi" w:hAnsiTheme="minorHAnsi" w:cstheme="minorHAnsi"/>
+                <w:lang w:val="en-US"/>
+              </w:rPr>
+              <w:t>pregleda</w:t>
+            </w:r>
+            <w:proofErr w:type="spellEnd"/>
+            <w:r>
+              <w:rPr>
+                <w:rFonts w:asciiTheme="minorHAnsi" w:hAnsiTheme="minorHAnsi" w:cstheme="minorHAnsi"/>
+                <w:lang w:val="en-US"/>
+              </w:rPr>
+              <w:t xml:space="preserve">, ne </w:t>
+            </w:r>
+            <w:proofErr w:type="spellStart"/>
+            <w:r>
+              <w:rPr>
+                <w:rFonts w:asciiTheme="minorHAnsi" w:hAnsiTheme="minorHAnsi" w:cstheme="minorHAnsi"/>
+                <w:lang w:val="en-US"/>
+              </w:rPr>
+              <w:t>preuzima</w:t>
+            </w:r>
+            <w:proofErr w:type="spellEnd"/>
+            <w:r>
+              <w:rPr>
+                <w:rFonts w:asciiTheme="minorHAnsi" w:hAnsiTheme="minorHAnsi" w:cstheme="minorHAnsi"/>
+                <w:lang w:val="en-US"/>
+              </w:rPr>
+              <w:t xml:space="preserve"> se…)</w:t>
+            </w:r>
           </w:p>
         </w:tc>
         <w:tc>
@@ -1144,8 +1654,25 @@
               <w:jc w:val="center"/>
               <w:rPr>
                 <w:rFonts w:asciiTheme="minorHAnsi" w:hAnsiTheme="minorHAnsi" w:cstheme="minorHAnsi"/>
+                <w:lang w:val="sr-Latn-RS"/>
               </w:rPr>
             </w:pPr>
+            <w:r>
+              <w:rPr>
+                <w:rFonts w:asciiTheme="minorHAnsi" w:hAnsiTheme="minorHAnsi" w:cstheme="minorHAnsi"/>
+                <w:lang w:val="sr-Latn-RS"/>
+              </w:rPr>
+              <w:t xml:space="preserve">Luka </w:t>
+            </w:r>
+            <w:proofErr w:type="spellStart"/>
+            <w:r>
+              <w:rPr>
+                <w:rFonts w:asciiTheme="minorHAnsi" w:hAnsiTheme="minorHAnsi" w:cstheme="minorHAnsi"/>
+                <w:lang w:val="sr-Latn-RS"/>
+              </w:rPr>
+              <w:t>Nevajda</w:t>
+            </w:r>
+            <w:proofErr w:type="spellEnd"/>
           </w:p>
         </w:tc>
       </w:tr>
@@ -2494,7 +3021,7 @@
                 <w:noProof/>
                 <w:webHidden/>
               </w:rPr>
-              <w:t>4</w:t>
+              <w:t>5</w:t>
             </w:r>
             <w:r>
               <w:rPr>
@@ -3643,6 +4170,7 @@
             <w:pPr>
               <w:rPr>
                 <w:rFonts w:asciiTheme="minorHAnsi" w:hAnsiTheme="minorHAnsi" w:cstheme="minorHAnsi"/>
+                <w:lang w:val="en-US"/>
               </w:rPr>
             </w:pPr>
             <w:r>
@@ -3650,6 +4178,13 @@
                 <w:rFonts w:asciiTheme="minorHAnsi" w:eastAsia="Times New Roman" w:hAnsiTheme="minorHAnsi" w:cstheme="minorHAnsi"/>
               </w:rPr>
               <w:t xml:space="preserve"> </w:t>
+            </w:r>
+            <w:r>
+              <w:rPr>
+                <w:rFonts w:asciiTheme="minorHAnsi" w:eastAsia="Times New Roman" w:hAnsiTheme="minorHAnsi" w:cstheme="minorHAnsi"/>
+                <w:lang w:val="en-US"/>
+              </w:rPr>
+              <w:t>Ne.</w:t>
             </w:r>
           </w:p>
         </w:tc>
@@ -3726,6 +4261,7 @@
             <w:pPr>
               <w:rPr>
                 <w:rFonts w:asciiTheme="minorHAnsi" w:hAnsiTheme="minorHAnsi" w:cstheme="minorHAnsi"/>
+                <w:lang w:val="en-US"/>
               </w:rPr>
             </w:pPr>
             <w:r>
@@ -3733,6 +4269,13 @@
                 <w:rFonts w:asciiTheme="minorHAnsi" w:eastAsia="Times New Roman" w:hAnsiTheme="minorHAnsi" w:cstheme="minorHAnsi"/>
               </w:rPr>
               <w:t xml:space="preserve"> </w:t>
+            </w:r>
+            <w:r>
+              <w:rPr>
+                <w:rFonts w:asciiTheme="minorHAnsi" w:eastAsia="Times New Roman" w:hAnsiTheme="minorHAnsi" w:cstheme="minorHAnsi"/>
+                <w:lang w:val="en-US"/>
+              </w:rPr>
+              <w:t>Ne.</w:t>
             </w:r>
           </w:p>
         </w:tc>
@@ -4351,7 +4894,21 @@
           <w:rFonts w:asciiTheme="minorHAnsi" w:hAnsiTheme="minorHAnsi" w:cstheme="minorHAnsi"/>
           <w:lang w:val="sr-Latn-RS"/>
         </w:rPr>
-        <w:t xml:space="preserve"> se nalazi na stranici gde su aktivne licitacije.</w:t>
+        <w:t xml:space="preserve"> se nalazi na stranici gde s</w:t>
+      </w:r>
+      <w:r>
+        <w:rPr>
+          <w:rFonts w:asciiTheme="minorHAnsi" w:hAnsiTheme="minorHAnsi" w:cstheme="minorHAnsi"/>
+          <w:lang w:val="sr-Latn-RS"/>
+        </w:rPr>
+        <w:t>e nalaze</w:t>
+      </w:r>
+      <w:r>
+        <w:rPr>
+          <w:rFonts w:asciiTheme="minorHAnsi" w:hAnsiTheme="minorHAnsi" w:cstheme="minorHAnsi"/>
+          <w:lang w:val="sr-Latn-RS"/>
+        </w:rPr>
+        <w:t xml:space="preserve"> licitacije.</w:t>
       </w:r>
     </w:p>
     <w:p>
@@ -4458,7 +5015,21 @@
           <w:rFonts w:asciiTheme="minorHAnsi" w:hAnsiTheme="minorHAnsi" w:cstheme="minorHAnsi"/>
           <w:lang w:val="sr-Latn-RS"/>
         </w:rPr>
-        <w:t xml:space="preserve"> U njoj korisnik može da vidi trenutne informacije o licitaciji i može da preuzme PDF dela književnog dela.</w:t>
+        <w:t xml:space="preserve"> U njoj korisnik može da vidi trenutne informacije o licitaciji i može da pr</w:t>
+      </w:r>
+      <w:r>
+        <w:rPr>
+          <w:rFonts w:asciiTheme="minorHAnsi" w:hAnsiTheme="minorHAnsi" w:cstheme="minorHAnsi"/>
+          <w:lang w:val="sr-Latn-RS"/>
+        </w:rPr>
+        <w:t>egleda</w:t>
+      </w:r>
+      <w:r>
+        <w:rPr>
+          <w:rFonts w:asciiTheme="minorHAnsi" w:hAnsiTheme="minorHAnsi" w:cstheme="minorHAnsi"/>
+          <w:lang w:val="sr-Latn-RS"/>
+        </w:rPr>
+        <w:t xml:space="preserve"> PDF dela književnog dela.</w:t>
       </w:r>
     </w:p>
     <w:p>
@@ -4586,7 +5157,35 @@
           <w:rFonts w:asciiTheme="minorHAnsi" w:hAnsiTheme="minorHAnsi" w:cstheme="minorHAnsi"/>
           <w:lang w:val="sr-Latn-RS"/>
         </w:rPr>
-        <w:t xml:space="preserve"> u licitaciji. Na stranici gde su aktivne licitacije</w:t>
+        <w:t xml:space="preserve"> u licitaciji. Na</w:t>
+      </w:r>
+      <w:r>
+        <w:rPr>
+          <w:rFonts w:asciiTheme="minorHAnsi" w:hAnsiTheme="minorHAnsi" w:cstheme="minorHAnsi"/>
+          <w:lang w:val="sr-Latn-RS"/>
+        </w:rPr>
+        <w:t xml:space="preserve"> delu</w:t>
+      </w:r>
+      <w:r>
+        <w:rPr>
+          <w:rFonts w:asciiTheme="minorHAnsi" w:hAnsiTheme="minorHAnsi" w:cstheme="minorHAnsi"/>
+          <w:lang w:val="sr-Latn-RS"/>
+        </w:rPr>
+        <w:t xml:space="preserve"> stranic</w:t>
+      </w:r>
+      <w:r>
+        <w:rPr>
+          <w:rFonts w:asciiTheme="minorHAnsi" w:hAnsiTheme="minorHAnsi" w:cstheme="minorHAnsi"/>
+          <w:lang w:val="sr-Latn-RS"/>
+        </w:rPr>
+        <w:t>e</w:t>
+      </w:r>
+      <w:r>
+        <w:rPr>
+          <w:rFonts w:asciiTheme="minorHAnsi" w:hAnsiTheme="minorHAnsi" w:cstheme="minorHAnsi"/>
+          <w:lang w:val="sr-Latn-RS"/>
+        </w:rPr>
+        <w:t xml:space="preserve"> gde su aktivne licitacije</w:t>
       </w:r>
       <w:r>
         <w:rPr>
@@ -4644,49 +5243,31 @@
         </w:rPr>
         <w:t xml:space="preserve"> </w:t>
       </w:r>
-      <w:r>
-        <w:rPr>
-          <w:rFonts w:asciiTheme="minorHAnsi" w:hAnsiTheme="minorHAnsi" w:cstheme="minorHAnsi"/>
-          <w:lang w:val="sr-Latn-RS"/>
-        </w:rPr>
-        <w:t xml:space="preserve">Ista promena se vidi i na stranici licitacija autora koji ih je pokrenuo. </w:t>
-      </w:r>
-      <w:proofErr w:type="spellStart"/>
-      <w:r>
-        <w:rPr>
-          <w:rFonts w:asciiTheme="minorHAnsi" w:hAnsiTheme="minorHAnsi" w:cstheme="minorHAnsi"/>
-          <w:lang w:val="sr-Latn-RS"/>
-        </w:rPr>
-        <w:t>Ukoliko</w:t>
-      </w:r>
-      <w:proofErr w:type="spellEnd"/>
-      <w:r>
-        <w:rPr>
-          <w:rFonts w:asciiTheme="minorHAnsi" w:hAnsiTheme="minorHAnsi" w:cstheme="minorHAnsi"/>
-          <w:lang w:val="sr-Latn-RS"/>
-        </w:rPr>
-        <w:t xml:space="preserve"> već nije, data licitacija biva dodata u licitacije u kojima je </w:t>
-      </w:r>
-      <w:r>
-        <w:rPr>
-          <w:rFonts w:asciiTheme="minorHAnsi" w:hAnsiTheme="minorHAnsi" w:cstheme="minorHAnsi"/>
-          <w:lang w:val="sr-Latn-RS"/>
-        </w:rPr>
-        <w:t>nalog učestvovao</w:t>
-      </w:r>
-      <w:r>
-        <w:rPr>
-          <w:rFonts w:asciiTheme="minorHAnsi" w:hAnsiTheme="minorHAnsi" w:cstheme="minorHAnsi"/>
-          <w:lang w:val="sr-Latn-RS"/>
-        </w:rPr>
-        <w:t xml:space="preserve"> na stranici licitacija gde he učestvovao</w:t>
-      </w:r>
-      <w:r>
-        <w:rPr>
-          <w:rFonts w:asciiTheme="minorHAnsi" w:hAnsiTheme="minorHAnsi" w:cstheme="minorHAnsi"/>
-          <w:lang w:val="sr-Latn-RS"/>
-        </w:rPr>
-        <w:t>.</w:t>
+    </w:p>
+    <w:p>
+      <w:pPr>
+        <w:pStyle w:val="ListParagraph"/>
+        <w:numPr>
+          <w:ilvl w:val="0"/>
+          <w:numId w:val="9"/>
+        </w:numPr>
+        <w:rPr>
+          <w:rFonts w:asciiTheme="minorHAnsi" w:hAnsiTheme="minorHAnsi" w:cstheme="minorHAnsi"/>
+        </w:rPr>
+      </w:pPr>
+      <w:r>
+        <w:rPr>
+          <w:rFonts w:asciiTheme="minorHAnsi" w:hAnsiTheme="minorHAnsi" w:cstheme="minorHAnsi"/>
+          <w:lang w:val="sr-Latn-RS"/>
+        </w:rPr>
+        <w:t>Nakon uspešnog ostavljanja ponude, akter biva vraćen na stranicu licitacija</w:t>
+      </w:r>
+      <w:r>
+        <w:rPr>
+          <w:rFonts w:asciiTheme="minorHAnsi" w:hAnsiTheme="minorHAnsi" w:cstheme="minorHAnsi"/>
+          <w:lang w:val="sr-Latn-RS"/>
+        </w:rPr>
+        <w:t>, odnosno na korak 2.2.1.1.</w:t>
       </w:r>
     </w:p>
     <w:p>
@@ -4868,7 +5449,7 @@
         </w:numPr>
         <w:rPr>
           <w:rFonts w:asciiTheme="minorHAnsi" w:hAnsiTheme="minorHAnsi" w:cstheme="minorHAnsi"/>
-          <w:lang w:val="sr-Latn-RS"/>
+          <w:lang w:val="en-RS"/>
         </w:rPr>
       </w:pPr>
       <w:r>
@@ -4903,8 +5484,63 @@
           <w:rFonts w:asciiTheme="minorHAnsi" w:hAnsiTheme="minorHAnsi" w:cstheme="minorHAnsi"/>
           <w:lang w:val="sr-Latn-RS"/>
         </w:rPr>
-        <w:t xml:space="preserve">potvrđuje postavljanje svoje ponude u licitaciji. Ponuda se ne postavlja na dalju licitaciju, ispisuje se poruka: „Greška: Unos sume za licitaciju nije dobar.“ </w:t>
-      </w:r>
+        <w:t>potvrđuje postavljanje svoje ponude u licitaciji. Ponuda se ne postavlja na da</w:t>
+      </w:r>
+      <w:r>
+        <w:rPr>
+          <w:rFonts w:asciiTheme="minorHAnsi" w:hAnsiTheme="minorHAnsi" w:cstheme="minorHAnsi"/>
+          <w:lang w:val="sr-Latn-RS"/>
+        </w:rPr>
+        <w:t>t</w:t>
+      </w:r>
+      <w:r>
+        <w:rPr>
+          <w:rFonts w:asciiTheme="minorHAnsi" w:hAnsiTheme="minorHAnsi" w:cstheme="minorHAnsi"/>
+          <w:lang w:val="sr-Latn-RS"/>
+        </w:rPr>
+        <w:t>u licitaciju, ispisuje se poruka</w:t>
+      </w:r>
+      <w:r>
+        <w:rPr>
+          <w:rFonts w:asciiTheme="minorHAnsi" w:hAnsiTheme="minorHAnsi" w:cstheme="minorHAnsi"/>
+          <w:lang w:val="sr-Latn-RS"/>
+        </w:rPr>
+        <w:t xml:space="preserve"> da se polje mora popuniti ili poruka</w:t>
+      </w:r>
+      <w:r>
+        <w:rPr>
+          <w:rFonts w:asciiTheme="minorHAnsi" w:hAnsiTheme="minorHAnsi" w:cstheme="minorHAnsi"/>
+          <w:lang w:val="sr-Latn-RS"/>
+        </w:rPr>
+        <w:t>: „</w:t>
+      </w:r>
+      <w:r>
+        <w:rPr>
+          <w:rFonts w:asciiTheme="minorHAnsi" w:hAnsiTheme="minorHAnsi" w:cstheme="minorHAnsi"/>
+          <w:lang w:val="en-RS"/>
+        </w:rPr>
+        <w:t>Morate uneti iznos veći od trenutnog!</w:t>
+      </w:r>
+      <w:r>
+        <w:rPr>
+          <w:rFonts w:asciiTheme="minorHAnsi" w:hAnsiTheme="minorHAnsi" w:cstheme="minorHAnsi"/>
+          <w:lang w:val="sr-Latn-RS"/>
+        </w:rPr>
+        <w:t>“ ukoliko je uneta vrednost manja ili jednaka trenutnom maksimumu.</w:t>
+      </w:r>
+    </w:p>
+    <w:p>
+      <w:pPr>
+        <w:pStyle w:val="ListParagraph"/>
+        <w:numPr>
+          <w:ilvl w:val="0"/>
+          <w:numId w:val="10"/>
+        </w:numPr>
+        <w:rPr>
+          <w:rFonts w:asciiTheme="minorHAnsi" w:hAnsiTheme="minorHAnsi" w:cstheme="minorHAnsi"/>
+          <w:lang w:val="sr-Latn-RS"/>
+        </w:rPr>
+      </w:pPr>
       <w:r>
         <w:rPr>
           <w:rFonts w:asciiTheme="minorHAnsi" w:hAnsiTheme="minorHAnsi" w:cstheme="minorHAnsi"/>
@@ -4933,6 +5569,54 @@
         </w:rPr>
         <w:t>.</w:t>
       </w:r>
+    </w:p>
+    <w:p>
+      <w:pPr>
+        <w:rPr>
+          <w:rFonts w:asciiTheme="minorHAnsi" w:hAnsiTheme="minorHAnsi" w:cstheme="minorHAnsi"/>
+          <w:lang w:val="sr-Latn-RS"/>
+        </w:rPr>
+      </w:pPr>
+    </w:p>
+    <w:p>
+      <w:pPr>
+        <w:rPr>
+          <w:rFonts w:asciiTheme="minorHAnsi" w:hAnsiTheme="minorHAnsi" w:cstheme="minorHAnsi"/>
+          <w:lang w:val="sr-Latn-RS"/>
+        </w:rPr>
+      </w:pPr>
+    </w:p>
+    <w:p>
+      <w:pPr>
+        <w:rPr>
+          <w:rFonts w:asciiTheme="minorHAnsi" w:hAnsiTheme="minorHAnsi" w:cstheme="minorHAnsi"/>
+          <w:lang w:val="sr-Latn-RS"/>
+        </w:rPr>
+      </w:pPr>
+    </w:p>
+    <w:p>
+      <w:pPr>
+        <w:rPr>
+          <w:rFonts w:asciiTheme="minorHAnsi" w:hAnsiTheme="minorHAnsi" w:cstheme="minorHAnsi"/>
+          <w:lang w:val="sr-Latn-RS"/>
+        </w:rPr>
+      </w:pPr>
+    </w:p>
+    <w:p>
+      <w:pPr>
+        <w:rPr>
+          <w:rFonts w:asciiTheme="minorHAnsi" w:hAnsiTheme="minorHAnsi" w:cstheme="minorHAnsi"/>
+          <w:lang w:val="sr-Latn-RS"/>
+        </w:rPr>
+      </w:pPr>
+    </w:p>
+    <w:p>
+      <w:pPr>
+        <w:rPr>
+          <w:rFonts w:asciiTheme="minorHAnsi" w:hAnsiTheme="minorHAnsi" w:cstheme="minorHAnsi"/>
+          <w:lang w:val="sr-Latn-RS"/>
+        </w:rPr>
+      </w:pPr>
     </w:p>
     <w:p>
       <w:pPr>
@@ -5119,21 +5803,14 @@
           <w:rFonts w:asciiTheme="minorHAnsi" w:hAnsiTheme="minorHAnsi" w:cstheme="minorHAnsi"/>
           <w:lang w:val="sr-Latn-RS"/>
         </w:rPr>
-        <w:t>u licitaciju, ispisuje se poruka: „Greška:</w:t>
-      </w:r>
-      <w:r>
-        <w:rPr>
-          <w:rFonts w:asciiTheme="minorHAnsi" w:hAnsiTheme="minorHAnsi" w:cstheme="minorHAnsi"/>
-          <w:lang w:val="sr-Latn-RS"/>
-        </w:rPr>
-        <w:t xml:space="preserve"> Licitacija je završena</w:t>
-      </w:r>
-      <w:r>
-        <w:rPr>
-          <w:rFonts w:asciiTheme="minorHAnsi" w:hAnsiTheme="minorHAnsi" w:cstheme="minorHAnsi"/>
-          <w:lang w:val="sr-Latn-RS"/>
-        </w:rPr>
-        <w:t xml:space="preserve">.“ </w:t>
+        <w:t>u licitaciju</w:t>
+      </w:r>
+      <w:r>
+        <w:rPr>
+          <w:rFonts w:asciiTheme="minorHAnsi" w:hAnsiTheme="minorHAnsi" w:cstheme="minorHAnsi"/>
+          <w:lang w:val="sr-Latn-RS"/>
+        </w:rPr>
+        <w:t xml:space="preserve">. </w:t>
       </w:r>
       <w:r>
         <w:rPr>
@@ -5163,24 +5840,6 @@
         </w:rPr>
         <w:t>.</w:t>
       </w:r>
-    </w:p>
-    <w:p>
-      <w:pPr>
-        <w:pStyle w:val="ListParagraph"/>
-        <w:rPr>
-          <w:rFonts w:asciiTheme="minorHAnsi" w:hAnsiTheme="minorHAnsi" w:cstheme="minorHAnsi"/>
-          <w:lang w:val="sr-Latn-RS"/>
-        </w:rPr>
-      </w:pPr>
-    </w:p>
-    <w:p>
-      <w:pPr>
-        <w:pStyle w:val="ListParagraph"/>
-        <w:rPr>
-          <w:rFonts w:asciiTheme="minorHAnsi" w:hAnsiTheme="minorHAnsi" w:cstheme="minorHAnsi"/>
-          <w:lang w:val="sr-Latn-RS"/>
-        </w:rPr>
-      </w:pPr>
     </w:p>
     <w:p>
       <w:pPr>
@@ -5453,6 +6112,40 @@
     </w:p>
     <w:p>
       <w:pPr>
+        <w:pStyle w:val="ListParagraph"/>
+        <w:numPr>
+          <w:ilvl w:val="0"/>
+          <w:numId w:val="15"/>
+        </w:numPr>
+        <w:rPr>
+          <w:rFonts w:asciiTheme="minorHAnsi" w:hAnsiTheme="minorHAnsi" w:cstheme="minorHAnsi"/>
+        </w:rPr>
+      </w:pPr>
+      <w:r>
+        <w:rPr>
+          <w:rFonts w:asciiTheme="minorHAnsi" w:hAnsiTheme="minorHAnsi" w:cstheme="minorHAnsi"/>
+          <w:lang w:val="sr-Latn-RS"/>
+        </w:rPr>
+        <w:t>Nakon ostavljanja ponude, akter biva vraćen na stranicu licitacija</w:t>
+      </w:r>
+      <w:r>
+        <w:rPr>
+          <w:rFonts w:asciiTheme="minorHAnsi" w:hAnsiTheme="minorHAnsi" w:cstheme="minorHAnsi"/>
+          <w:lang w:val="sr-Latn-RS"/>
+        </w:rPr>
+        <w:t>, odnosno na korak 2.2.1.1.</w:t>
+      </w:r>
+    </w:p>
+    <w:p>
+      <w:pPr>
+        <w:pStyle w:val="ListParagraph"/>
+        <w:rPr>
+          <w:rFonts w:asciiTheme="minorHAnsi" w:hAnsiTheme="minorHAnsi" w:cstheme="minorHAnsi"/>
+        </w:rPr>
+      </w:pPr>
+    </w:p>
+    <w:p>
+      <w:pPr>
         <w:rPr>
           <w:lang w:val="sr-Latn-RS"/>
         </w:rPr>
@@ -5500,48 +6193,16 @@
     </w:p>
     <w:p>
       <w:pPr>
-        <w:spacing w:after="211" w:line="258" w:lineRule="auto"/>
-        <w:ind w:left="730" w:hanging="10"/>
-        <w:jc w:val="both"/>
-        <w:rPr>
-          <w:rFonts w:asciiTheme="minorHAnsi" w:eastAsia="Arial" w:hAnsiTheme="minorHAnsi" w:cstheme="minorHAnsi"/>
-          <w:i/>
-          <w:color w:val="0000FF"/>
-        </w:rPr>
-      </w:pPr>
-      <w:r>
-        <w:rPr>
-          <w:rFonts w:asciiTheme="minorHAnsi" w:eastAsia="Arial" w:hAnsiTheme="minorHAnsi" w:cstheme="minorHAnsi"/>
-          <w:lang w:val="sr-Latn-RS"/>
-        </w:rPr>
-        <w:t xml:space="preserve">Omogućiti međusobno isključenje (u jednom vremenskom trenutku samo jedan </w:t>
-      </w:r>
-      <w:r>
-        <w:rPr>
-          <w:rFonts w:asciiTheme="minorHAnsi" w:eastAsia="Arial" w:hAnsiTheme="minorHAnsi" w:cstheme="minorHAnsi"/>
-          <w:lang w:val="sr-Latn-RS"/>
-        </w:rPr>
-        <w:t>nalog izdavačke kuće može da ponudi sumu u licitaciji</w:t>
-      </w:r>
-      <w:r>
-        <w:rPr>
-          <w:rFonts w:asciiTheme="minorHAnsi" w:eastAsia="Arial" w:hAnsiTheme="minorHAnsi" w:cstheme="minorHAnsi"/>
-          <w:lang w:val="sr-Latn-RS"/>
-        </w:rPr>
-        <w:t>)</w:t>
-      </w:r>
-      <w:r>
-        <w:rPr>
-          <w:rFonts w:asciiTheme="minorHAnsi" w:eastAsia="Arial" w:hAnsiTheme="minorHAnsi" w:cstheme="minorHAnsi"/>
-          <w:lang w:val="sr-Latn-RS"/>
-        </w:rPr>
-        <w:t>.</w:t>
-      </w:r>
-      <w:r>
-        <w:rPr>
-          <w:rFonts w:asciiTheme="minorHAnsi" w:eastAsia="Arial" w:hAnsiTheme="minorHAnsi" w:cstheme="minorHAnsi"/>
-        </w:rPr>
-        <w:t xml:space="preserve"> </w:t>
+        <w:ind w:left="705"/>
+        <w:rPr>
+          <w:lang w:val="sr-Latn-RS"/>
+        </w:rPr>
+      </w:pPr>
+      <w:r>
+        <w:rPr>
+          <w:lang w:val="sr-Latn-RS"/>
+        </w:rPr>
+        <w:t>Ne postoje.</w:t>
       </w:r>
     </w:p>
     <w:p>
@@ -5554,6 +6215,7 @@
         </w:rPr>
       </w:pPr>
       <w:bookmarkStart w:id="15" w:name="_Toc130423273"/>
+      <w:proofErr w:type="spellStart"/>
       <w:r>
         <w:rPr>
           <w:rFonts w:asciiTheme="minorHAnsi" w:hAnsiTheme="minorHAnsi" w:cstheme="minorHAnsi"/>
@@ -5561,6 +6223,7 @@
         <w:t>Preduslovi</w:t>
       </w:r>
       <w:bookmarkEnd w:id="15"/>
+      <w:proofErr w:type="spellEnd"/>
       <w:r>
         <w:rPr>
           <w:rFonts w:asciiTheme="minorHAnsi" w:hAnsiTheme="minorHAnsi" w:cstheme="minorHAnsi"/>
@@ -5618,7 +6281,7 @@
           <w:rFonts w:asciiTheme="minorHAnsi" w:hAnsiTheme="minorHAnsi" w:cstheme="minorHAnsi"/>
           <w:lang w:val="sr-Latn-RS"/>
         </w:rPr>
-        <w:t>ci trenutnih licitacija</w:t>
+        <w:t>ci licitacija</w:t>
       </w:r>
       <w:r>
         <w:rPr>
@@ -9105,6 +9768,33 @@
       <w:u w:val="single"/>
     </w:rPr>
   </w:style>
+  <w:style w:type="paragraph" w:styleId="HTMLPreformatted">
+    <w:name w:val="HTML Preformatted"/>
+    <w:basedOn w:val="Normal"/>
+    <w:link w:val="HTMLPreformattedChar"/>
+    <w:uiPriority w:val="99"/>
+    <w:semiHidden/>
+    <w:unhideWhenUsed/>
+    <w:rsid w:val="00546F7A"/>
+    <w:rPr>
+      <w:rFonts w:ascii="Consolas" w:hAnsi="Consolas"/>
+      <w:szCs w:val="20"/>
+    </w:rPr>
+  </w:style>
+  <w:style w:type="character" w:customStyle="1" w:styleId="HTMLPreformattedChar">
+    <w:name w:val="HTML Preformatted Char"/>
+    <w:basedOn w:val="DefaultParagraphFont"/>
+    <w:link w:val="HTMLPreformatted"/>
+    <w:uiPriority w:val="99"/>
+    <w:semiHidden/>
+    <w:rsid w:val="00546F7A"/>
+    <w:rPr>
+      <w:rFonts w:ascii="Consolas" w:eastAsia="Calibri" w:hAnsi="Consolas" w:cs="Calibri"/>
+      <w:color w:val="000000"/>
+      <w:sz w:val="20"/>
+      <w:szCs w:val="20"/>
+    </w:rPr>
+  </w:style>
 </w:styles>
 </file>
 
@@ -9412,15 +10102,6 @@
 </file>
 
 <file path=customXml/item2.xml><?xml version="1.0" encoding="utf-8"?>
-<?mso-contentType ?>
-<FormTemplates xmlns="http://schemas.microsoft.com/sharepoint/v3/contenttype/forms">
-  <Display>DocumentLibraryForm</Display>
-  <Edit>DocumentLibraryForm</Edit>
-  <New>DocumentLibraryForm</New>
-</FormTemplates>
-</file>
-
-<file path=customXml/item3.xml><?xml version="1.0" encoding="utf-8"?>
 <ct:contentTypeSchema xmlns:ct="http://schemas.microsoft.com/office/2006/metadata/contentType" xmlns:ma="http://schemas.microsoft.com/office/2006/metadata/properties/metaAttributes" ct:_="" ma:_="" ma:contentTypeName="Document" ma:contentTypeID="0x0101004F58E0A79398F640B3C22AB56689247E" ma:contentTypeVersion="15" ma:contentTypeDescription="Create a new document." ma:contentTypeScope="" ma:versionID="2b522001278fe7f3e32487cf4a76ace2">
   <xsd:schema xmlns:xsd="http://www.w3.org/2001/XMLSchema" xmlns:xs="http://www.w3.org/2001/XMLSchema" xmlns:p="http://schemas.microsoft.com/office/2006/metadata/properties" xmlns:ns3="f3aca384-f4cd-4657-99ad-78046292e3af" xmlns:ns4="5a7e4427-c04a-4c23-93b5-e4342274ec81" targetNamespace="http://schemas.microsoft.com/office/2006/metadata/properties" ma:root="true" ma:fieldsID="da34ccc8e47a8f0ad10e4750fb2e4d87" ns3:_="" ns4:_="">
     <xsd:import namespace="f3aca384-f4cd-4657-99ad-78046292e3af"/>
@@ -9655,6 +10336,15 @@
 </ct:contentTypeSchema>
 </file>
 
+<file path=customXml/item3.xml><?xml version="1.0" encoding="utf-8"?>
+<?mso-contentType ?>
+<FormTemplates xmlns="http://schemas.microsoft.com/sharepoint/v3/contenttype/forms">
+  <Display>DocumentLibraryForm</Display>
+  <Edit>DocumentLibraryForm</Edit>
+  <New>DocumentLibraryForm</New>
+</FormTemplates>
+</file>
+
 <file path=customXml/itemProps1.xml><?xml version="1.0" encoding="utf-8"?>
 <ds:datastoreItem xmlns:ds="http://schemas.openxmlformats.org/officeDocument/2006/customXml" ds:itemID="{DEEF2E8C-9AE7-43FB-8EE6-AAFB38146B76}">
   <ds:schemaRefs>
@@ -9666,14 +10356,6 @@
 </file>
 
 <file path=customXml/itemProps2.xml><?xml version="1.0" encoding="utf-8"?>
-<ds:datastoreItem xmlns:ds="http://schemas.openxmlformats.org/officeDocument/2006/customXml" ds:itemID="{4C49C1E0-66EA-4EEA-8603-A13FC4A3BADC}">
-  <ds:schemaRefs>
-    <ds:schemaRef ds:uri="http://schemas.microsoft.com/sharepoint/v3/contenttype/forms"/>
-  </ds:schemaRefs>
-</ds:datastoreItem>
-</file>
-
-<file path=customXml/itemProps3.xml><?xml version="1.0" encoding="utf-8"?>
 <ds:datastoreItem xmlns:ds="http://schemas.openxmlformats.org/officeDocument/2006/customXml" ds:itemID="{1DB0D3B4-31DF-4501-8F42-DAA30625C6EB}">
   <ds:schemaRefs>
     <ds:schemaRef ds:uri="http://schemas.microsoft.com/office/2006/metadata/contentType"/>
@@ -9690,4 +10372,12 @@
     <ds:schemaRef ds:uri="http://schemas.microsoft.com/internal/obd"/>
   </ds:schemaRefs>
 </ds:datastoreItem>
+</file>
+
+<file path=customXml/itemProps3.xml><?xml version="1.0" encoding="utf-8"?>
+<ds:datastoreItem xmlns:ds="http://schemas.openxmlformats.org/officeDocument/2006/customXml" ds:itemID="{4C49C1E0-66EA-4EEA-8603-A13FC4A3BADC}">
+  <ds:schemaRefs>
+    <ds:schemaRef ds:uri="http://schemas.microsoft.com/sharepoint/v3/contenttype/forms"/>
+  </ds:schemaRefs>
+</ds:datastoreItem>
 </file>